--- a/DOCUMENTOS FINALES/Entregas/Prototipos.docx
+++ b/DOCUMENTOS FINALES/Entregas/Prototipos.docx
@@ -8,6 +8,14 @@
           <w:rFonts w:ascii="Arial" w:hAnsi="Arial" w:cs="Arial"/>
         </w:rPr>
       </w:pPr>
+      <w:r>
+        <w:rPr>
+          <w:rFonts w:ascii="Arial" w:hAnsi="Arial" w:cs="Arial"/>
+        </w:rPr>
+        <w:t xml:space="preserve"> </w:t>
+      </w:r>
+      <w:bookmarkStart w:id="0" w:name="_GoBack"/>
+      <w:bookmarkEnd w:id="0"/>
     </w:p>
     <w:p>
       <w:pPr>
@@ -1458,9 +1466,7 @@
           <w:szCs w:val="24"/>
         </w:rPr>
       </w:pPr>
-      <w:bookmarkStart w:id="0" w:name="_Toc494313537"/>
-      <w:bookmarkStart w:id="1" w:name="_GoBack"/>
-      <w:bookmarkEnd w:id="1"/>
+      <w:bookmarkStart w:id="1" w:name="_Toc494313537"/>
       <w:r>
         <w:rPr>
           <w:rFonts w:ascii="Arial" w:hAnsi="Arial" w:cs="Arial"/>
@@ -1470,7 +1476,7 @@
         </w:rPr>
         <w:t>Prototipo registrar usuario</w:t>
       </w:r>
-      <w:bookmarkEnd w:id="0"/>
+      <w:bookmarkEnd w:id="1"/>
     </w:p>
     <w:p>
       <w:pPr>
@@ -3431,7 +3437,7 @@
 </file>
 
 <file path=customXml/itemProps1.xml><?xml version="1.0" encoding="utf-8"?>
-<ds:datastoreItem xmlns:ds="http://schemas.openxmlformats.org/officeDocument/2006/customXml" ds:itemID="{25C7E156-77BE-4327-9B28-822CD35043DE}">
+<ds:datastoreItem xmlns:ds="http://schemas.openxmlformats.org/officeDocument/2006/customXml" ds:itemID="{34AE74FC-F592-4B25-9769-963983C5648C}">
   <ds:schemaRefs>
     <ds:schemaRef ds:uri="http://schemas.openxmlformats.org/officeDocument/2006/bibliography"/>
   </ds:schemaRefs>

--- a/DOCUMENTOS FINALES/Entregas/Prototipos.docx
+++ b/DOCUMENTOS FINALES/Entregas/Prototipos.docx
@@ -8,14 +8,14 @@
           <w:rFonts w:ascii="Arial" w:hAnsi="Arial" w:cs="Arial"/>
         </w:rPr>
       </w:pPr>
+      <w:bookmarkStart w:id="0" w:name="_GoBack"/>
+      <w:bookmarkEnd w:id="0"/>
       <w:r>
         <w:rPr>
           <w:rFonts w:ascii="Arial" w:hAnsi="Arial" w:cs="Arial"/>
         </w:rPr>
         <w:t xml:space="preserve"> </w:t>
       </w:r>
-      <w:bookmarkStart w:id="0" w:name="_GoBack"/>
-      <w:bookmarkEnd w:id="0"/>
     </w:p>
     <w:p>
       <w:pPr>
@@ -3437,7 +3437,7 @@
 </file>
 
 <file path=customXml/itemProps1.xml><?xml version="1.0" encoding="utf-8"?>
-<ds:datastoreItem xmlns:ds="http://schemas.openxmlformats.org/officeDocument/2006/customXml" ds:itemID="{34AE74FC-F592-4B25-9769-963983C5648C}">
+<ds:datastoreItem xmlns:ds="http://schemas.openxmlformats.org/officeDocument/2006/customXml" ds:itemID="{CA82A6E6-E9B7-41D8-B9B3-F45F7408976F}">
   <ds:schemaRefs>
     <ds:schemaRef ds:uri="http://schemas.openxmlformats.org/officeDocument/2006/bibliography"/>
   </ds:schemaRefs>
